--- a/Informe Final Iteración 1.docx
+++ b/Informe Final Iteración 1.docx
@@ -1,6 +1,6 @@
 
 <file path=word/document.xml><?xml version="1.0" encoding="utf-8"?>
-<w:document xmlns:wpc="http://schemas.microsoft.com/office/word/2010/wordprocessingCanvas" xmlns:mc="http://schemas.openxmlformats.org/markup-compatibility/2006" xmlns:o="urn:schemas-microsoft-com:office:office" xmlns:r="http://schemas.openxmlformats.org/officeDocument/2006/relationships" xmlns:m="http://schemas.openxmlformats.org/officeDocument/2006/math" xmlns:v="urn:schemas-microsoft-com:vml" xmlns:wp14="http://schemas.microsoft.com/office/word/2010/wordprocessingDrawing" xmlns:wp="http://schemas.openxmlformats.org/drawingml/2006/wordprocessingDrawing" xmlns:w10="urn:schemas-microsoft-com:office:word" xmlns:w="http://schemas.openxmlformats.org/wordprocessingml/2006/main" xmlns:w14="http://schemas.microsoft.com/office/word/2010/wordml" xmlns:w15="http://schemas.microsoft.com/office/word/2012/wordml" xmlns:wpg="http://schemas.microsoft.com/office/word/2010/wordprocessingGroup" xmlns:wpi="http://schemas.microsoft.com/office/word/2010/wordprocessingInk" xmlns:wne="http://schemas.microsoft.com/office/word/2006/wordml" xmlns:wps="http://schemas.microsoft.com/office/word/2010/wordprocessingShape" mc:Ignorable="w14 w15 wp14">
+<w:document xmlns:wpc="http://schemas.microsoft.com/office/word/2010/wordprocessingCanvas" xmlns:cx="http://schemas.microsoft.com/office/drawing/2014/chartex" xmlns:cx1="http://schemas.microsoft.com/office/drawing/2015/9/8/chartex" xmlns:cx2="http://schemas.microsoft.com/office/drawing/2015/10/21/chartex" xmlns:cx3="http://schemas.microsoft.com/office/drawing/2016/5/9/chartex" xmlns:cx4="http://schemas.microsoft.com/office/drawing/2016/5/10/chartex" xmlns:cx5="http://schemas.microsoft.com/office/drawing/2016/5/11/chartex" xmlns:cx6="http://schemas.microsoft.com/office/drawing/2016/5/12/chartex" xmlns:cx7="http://schemas.microsoft.com/office/drawing/2016/5/13/chartex" xmlns:cx8="http://schemas.microsoft.com/office/drawing/2016/5/14/chartex" xmlns:mc="http://schemas.openxmlformats.org/markup-compatibility/2006" xmlns:aink="http://schemas.microsoft.com/office/drawing/2016/ink" xmlns:am3d="http://schemas.microsoft.com/office/drawing/2017/model3d" xmlns:o="urn:schemas-microsoft-com:office:office" xmlns:r="http://schemas.openxmlformats.org/officeDocument/2006/relationships" xmlns:m="http://schemas.openxmlformats.org/officeDocument/2006/math" xmlns:v="urn:schemas-microsoft-com:vml" xmlns:wp14="http://schemas.microsoft.com/office/word/2010/wordprocessingDrawing" xmlns:wp="http://schemas.openxmlformats.org/drawingml/2006/wordprocessingDrawing" xmlns:w10="urn:schemas-microsoft-com:office:word" xmlns:w="http://schemas.openxmlformats.org/wordprocessingml/2006/main" xmlns:w14="http://schemas.microsoft.com/office/word/2010/wordml" xmlns:w15="http://schemas.microsoft.com/office/word/2012/wordml" xmlns:w16cid="http://schemas.microsoft.com/office/word/2016/wordml/cid" xmlns:w16se="http://schemas.microsoft.com/office/word/2015/wordml/symex" xmlns:wpg="http://schemas.microsoft.com/office/word/2010/wordprocessingGroup" xmlns:wpi="http://schemas.microsoft.com/office/word/2010/wordprocessingInk" xmlns:wne="http://schemas.microsoft.com/office/word/2006/wordml" xmlns:wps="http://schemas.microsoft.com/office/word/2010/wordprocessingShape" mc:Ignorable="w14 w15 w16se w16cid wp14">
   <w:body>
     <w:p>
       <w:pPr>
@@ -17,7 +17,15 @@
           <w:sz w:val="28"/>
           <w:szCs w:val="28"/>
         </w:rPr>
-        <w:t>Informe Final Iteración 1</w:t>
+        <w:t xml:space="preserve">Informe Final Iteración </w:t>
+      </w:r>
+      <w:r>
+        <w:rPr>
+          <w:b/>
+          <w:sz w:val="28"/>
+          <w:szCs w:val="28"/>
+        </w:rPr>
+        <w:t>2</w:t>
       </w:r>
     </w:p>
     <w:p>
@@ -109,6 +117,18 @@
         <w:pStyle w:val="Prrafodelista"/>
         <w:numPr>
           <w:ilvl w:val="0"/>
+          <w:numId w:val="3"/>
+        </w:numPr>
+      </w:pPr>
+      <w:r>
+        <w:t>Diseño de la aplicación</w:t>
+      </w:r>
+    </w:p>
+    <w:p>
+      <w:pPr>
+        <w:pStyle w:val="Prrafodelista"/>
+        <w:numPr>
+          <w:ilvl w:val="0"/>
           <w:numId w:val="4"/>
         </w:numPr>
       </w:pPr>
@@ -5461,6 +5481,7 @@
                 <w:szCs w:val="20"/>
                 <w:lang w:eastAsia="es-CO"/>
               </w:rPr>
+              <w:lastRenderedPageBreak/>
               <w:t xml:space="preserve">Se </w:t>
             </w:r>
             <w:proofErr w:type="spellStart"/>
@@ -8455,6 +8476,7 @@
                 <w:szCs w:val="20"/>
                 <w:lang w:eastAsia="es-CO"/>
               </w:rPr>
+              <w:lastRenderedPageBreak/>
               <w:t>Indica el establecimiento a modificar.</w:t>
             </w:r>
           </w:p>
@@ -8530,7 +8552,6 @@
                 <w:szCs w:val="20"/>
                 <w:lang w:eastAsia="es-CO"/>
               </w:rPr>
-              <w:lastRenderedPageBreak/>
               <w:t>Ingresa los nuevos datos.</w:t>
             </w:r>
           </w:p>
@@ -15135,7 +15156,6 @@
                 <w:szCs w:val="20"/>
                 <w:lang w:eastAsia="es-CO"/>
               </w:rPr>
-              <w:lastRenderedPageBreak/>
               <w:t>Ninguna</w:t>
             </w:r>
           </w:p>
@@ -18117,6 +18137,7 @@
                 <w:szCs w:val="20"/>
                 <w:lang w:eastAsia="es-CO"/>
               </w:rPr>
+              <w:lastRenderedPageBreak/>
               <w:t>El usuario está registrado y el establecimiento existe.</w:t>
             </w:r>
           </w:p>
@@ -18161,7 +18182,6 @@
                 <w:szCs w:val="20"/>
                 <w:lang w:eastAsia="es-CO"/>
               </w:rPr>
-              <w:lastRenderedPageBreak/>
               <w:t>Flujo normal de Eventos</w:t>
             </w:r>
           </w:p>
@@ -19148,14 +19168,12 @@
       </w:pPr>
       <w:r>
         <w:rPr>
-          <w:b/>
           <w:noProof/>
-          <w:lang w:eastAsia="es-CO"/>
         </w:rPr>
         <w:drawing>
-          <wp:inline distT="0" distB="0" distL="0" distR="0">
-            <wp:extent cx="5600700" cy="2705100"/>
-            <wp:effectExtent l="0" t="0" r="0" b="0"/>
+          <wp:inline distT="0" distB="0" distL="0" distR="0" wp14:anchorId="05ACB85D" wp14:editId="14806C8F">
+            <wp:extent cx="6223459" cy="2941320"/>
+            <wp:effectExtent l="0" t="0" r="6350" b="0"/>
             <wp:docPr id="1" name="Imagen 1"/>
             <wp:cNvGraphicFramePr>
               <a:graphicFrameLocks xmlns:a="http://schemas.openxmlformats.org/drawingml/2006/main" noChangeAspect="1"/>
@@ -19164,42 +19182,42 @@
               <a:graphicData uri="http://schemas.openxmlformats.org/drawingml/2006/picture">
                 <pic:pic xmlns:pic="http://schemas.openxmlformats.org/drawingml/2006/picture">
                   <pic:nvPicPr>
-                    <pic:cNvPr id="0" name="Picture 1"/>
-                    <pic:cNvPicPr>
-                      <a:picLocks noChangeAspect="1" noChangeArrowheads="1"/>
-                    </pic:cNvPicPr>
+                    <pic:cNvPr id="1" name=""/>
+                    <pic:cNvPicPr/>
                   </pic:nvPicPr>
                   <pic:blipFill>
-                    <a:blip r:embed="rId5">
-                      <a:extLst>
-                        <a:ext uri="{28A0092B-C50C-407E-A947-70E740481C1C}">
-                          <a14:useLocalDpi xmlns:a14="http://schemas.microsoft.com/office/drawing/2010/main" val="0"/>
-                        </a:ext>
-                      </a:extLst>
-                    </a:blip>
-                    <a:srcRect/>
+                    <a:blip r:embed="rId5"/>
                     <a:stretch>
                       <a:fillRect/>
                     </a:stretch>
                   </pic:blipFill>
-                  <pic:spPr bwMode="auto">
+                  <pic:spPr>
                     <a:xfrm>
                       <a:off x="0" y="0"/>
-                      <a:ext cx="5600700" cy="2705100"/>
+                      <a:ext cx="6230764" cy="2944772"/>
                     </a:xfrm>
                     <a:prstGeom prst="rect">
                       <a:avLst/>
                     </a:prstGeom>
-                    <a:noFill/>
-                    <a:ln>
-                      <a:noFill/>
-                    </a:ln>
                   </pic:spPr>
                 </pic:pic>
               </a:graphicData>
             </a:graphic>
           </wp:inline>
         </w:drawing>
+      </w:r>
+    </w:p>
+    <w:p>
+      <w:pPr>
+        <w:rPr>
+          <w:b/>
+        </w:rPr>
+      </w:pPr>
+      <w:r>
+        <w:rPr>
+          <w:b/>
+        </w:rPr>
+        <w:t>*Respecto al diagrama de la iteración 1, se agregaron las clases de oferta y reserva masiva debido a los nuevos requerimientos de la iteración2.</w:t>
       </w:r>
     </w:p>
     <w:p>
@@ -19212,14 +19230,11 @@
         <w:jc w:val="both"/>
       </w:pPr>
       <w:r>
+        <w:lastRenderedPageBreak/>
         <w:t>El diagrama de clases des</w:t>
       </w:r>
       <w:r>
-        <w:t xml:space="preserve">cribe las entidades presentes en el manejador de transacciones con sus respectivas asociaciones. El diagrama tiene una superclase llamada operador que tiene el id de operador y el nombre, de las cuales extienden las clases empresa y persona natural, quienes son los posibles operadores que posee el sistema. Las posibles empresas que pueden dar hospedaje son hoteles, hostales y administradores. Los hoteles y los hostales tienen habitaciones y los </w:t>
-      </w:r>
-      <w:r>
-        <w:lastRenderedPageBreak/>
-        <w:t xml:space="preserve">administradores pueden tener viviendas o apartamentos; cada una de estas clases tiene sus atributos. Por otro lado, los operadores pueden ser personas naturales, las cuales pueden ser vecinos o miembros universitarios. Los vecinos pueden tener una vivienda, y los miembros universitarios pueden tener un apartamento, cada uno con los atributos que se pueden evidenciar en el modelo. </w:t>
+        <w:t xml:space="preserve">cribe las entidades presentes en el manejador de transacciones con sus respectivas asociaciones. El diagrama tiene una superclase llamada operador que tiene el id de operador y el nombre, de las cuales extienden las clases empresa y persona natural, quienes son los posibles operadores que posee el sistema. Las posibles empresas que pueden dar hospedaje son hoteles, hostales y administradores. Los hoteles y los hostales tienen habitaciones y los administradores pueden tener viviendas o apartamentos; cada una de estas clases tiene sus atributos. Por otro lado, los operadores pueden ser personas naturales, las cuales pueden ser vecinos o miembros universitarios. Los vecinos pueden tener una vivienda, y los miembros universitarios pueden tener un apartamento, cada uno con los atributos que se pueden evidenciar en el modelo. </w:t>
       </w:r>
     </w:p>
     <w:p>
@@ -19253,15 +19268,13 @@
       </w:pPr>
       <w:r>
         <w:rPr>
-          <w:b/>
           <w:noProof/>
-          <w:lang w:eastAsia="es-CO"/>
         </w:rPr>
         <w:drawing>
-          <wp:inline distT="0" distB="0" distL="0" distR="0">
-            <wp:extent cx="5612130" cy="5062220"/>
-            <wp:effectExtent l="0" t="0" r="7620" b="5080"/>
-            <wp:docPr id="2" name="Imagen 2"/>
+          <wp:inline distT="0" distB="0" distL="0" distR="0" wp14:anchorId="556DAC70" wp14:editId="5FA487A0">
+            <wp:extent cx="5612130" cy="5050155"/>
+            <wp:effectExtent l="0" t="0" r="7620" b="0"/>
+            <wp:docPr id="3" name="Imagen 3"/>
             <wp:cNvGraphicFramePr>
               <a:graphicFrameLocks xmlns:a="http://schemas.openxmlformats.org/drawingml/2006/main" noChangeAspect="1"/>
             </wp:cNvGraphicFramePr>
@@ -19269,42 +19282,57 @@
               <a:graphicData uri="http://schemas.openxmlformats.org/drawingml/2006/picture">
                 <pic:pic xmlns:pic="http://schemas.openxmlformats.org/drawingml/2006/picture">
                   <pic:nvPicPr>
-                    <pic:cNvPr id="0" name="Picture 2"/>
-                    <pic:cNvPicPr>
-                      <a:picLocks noChangeAspect="1" noChangeArrowheads="1"/>
-                    </pic:cNvPicPr>
+                    <pic:cNvPr id="1" name=""/>
+                    <pic:cNvPicPr/>
                   </pic:nvPicPr>
                   <pic:blipFill>
-                    <a:blip r:embed="rId6">
-                      <a:extLst>
-                        <a:ext uri="{28A0092B-C50C-407E-A947-70E740481C1C}">
-                          <a14:useLocalDpi xmlns:a14="http://schemas.microsoft.com/office/drawing/2010/main" val="0"/>
-                        </a:ext>
-                      </a:extLst>
-                    </a:blip>
-                    <a:srcRect/>
+                    <a:blip r:embed="rId6"/>
                     <a:stretch>
                       <a:fillRect/>
                     </a:stretch>
                   </pic:blipFill>
-                  <pic:spPr bwMode="auto">
+                  <pic:spPr>
                     <a:xfrm>
                       <a:off x="0" y="0"/>
-                      <a:ext cx="5612130" cy="5062220"/>
+                      <a:ext cx="5612130" cy="5050155"/>
                     </a:xfrm>
                     <a:prstGeom prst="rect">
                       <a:avLst/>
                     </a:prstGeom>
-                    <a:noFill/>
-                    <a:ln>
-                      <a:noFill/>
-                    </a:ln>
                   </pic:spPr>
                 </pic:pic>
               </a:graphicData>
             </a:graphic>
           </wp:inline>
         </w:drawing>
+      </w:r>
+    </w:p>
+    <w:p>
+      <w:pPr>
+        <w:rPr>
+          <w:b/>
+        </w:rPr>
+      </w:pPr>
+      <w:r>
+        <w:rPr>
+          <w:b/>
+        </w:rPr>
+        <w:lastRenderedPageBreak/>
+        <w:t xml:space="preserve">*Respecto al modelo de la iteración 1, se agregaron las entidades (y tablas correspondientes) de Oferta como también de </w:t>
+      </w:r>
+      <w:proofErr w:type="spellStart"/>
+      <w:r>
+        <w:rPr>
+          <w:b/>
+        </w:rPr>
+        <w:t>ReservaMasiva</w:t>
+      </w:r>
+      <w:proofErr w:type="spellEnd"/>
+      <w:r>
+        <w:rPr>
+          <w:b/>
+        </w:rPr>
+        <w:t xml:space="preserve">, haciendo caso a los nuevos requerimientos de la iteración 2. </w:t>
       </w:r>
     </w:p>
     <w:p>
@@ -19328,11 +19356,7 @@
       </w:r>
       <w:proofErr w:type="spellEnd"/>
       <w:r>
-        <w:t xml:space="preserve"> diferentes entre todos los operadores, todos los hospedajes, todos los servicios y todos los clientes. El modelo se encuentra normalizado y garantiza no tener redundancia alguna. </w:t>
-      </w:r>
-      <w:r>
-        <w:lastRenderedPageBreak/>
-        <w:t>Cada una de las entidades tiene los atributos necesarios para modelar las relaciones uno a muchos y se utilizan tablas nuevas para modelar las relaciones muchos a muchos como en el caso de reserva.</w:t>
+        <w:t xml:space="preserve"> diferentes entre todos los operadores, todos los hospedajes, todos los servicios y todos los clientes. El modelo se encuentra normalizado y garantiza no tener redundancia alguna. Cada una de las entidades tiene los atributos necesarios para modelar las relaciones uno a muchos y se utilizan tablas nuevas para modelar las relaciones muchos a muchos como en el caso de reserva.</w:t>
       </w:r>
     </w:p>
     <w:p>
@@ -19368,10 +19392,48 @@
       <w:r>
         <w:t>.</w:t>
       </w:r>
+    </w:p>
+    <w:p>
+      <w:pPr>
+        <w:rPr>
+          <w:b/>
+          <w:bCs/>
+        </w:rPr>
+      </w:pPr>
+      <w:r>
+        <w:rPr>
+          <w:b/>
+          <w:bCs/>
+        </w:rPr>
+        <w:t>DISEÑO DE LA APLICACIÓN</w:t>
+      </w:r>
+    </w:p>
+    <w:p>
+      <w:pPr>
+        <w:pStyle w:val="Prrafodelista"/>
+        <w:numPr>
+          <w:ilvl w:val="0"/>
+          <w:numId w:val="10"/>
+        </w:numPr>
+      </w:pPr>
+      <w:r>
+        <w:t xml:space="preserve">Análisis de impacto: pudimos ver que los nuevos requerimientos reflejan la necesidad de la atomicidad como también de la concurrencia en las transacciones, </w:t>
+      </w:r>
+      <w:r>
+        <w:t>atributos con los cuales no contábamos en la iteración 1. Nos deja evidenciar y trabajar sobre nuevos tipos de necesidades de un modelo de negocio, por ejemplo, hacer una reserva masiva con las reservas singulares que esto implica, o el reasignamiento de una reserva según la des habilitación de una oferta que deja de funcionar en un momento dado. En dichos requerimientos se evidencian los dos requerimientos no funcionales ya mencionados: La atomicidad al yo tener que realizar todas las reservas de un conjunto determinado, o no realizar ninguna debido a que ningún miembro se puede quedar sin habitación; y por otro lado la concurrencia al tener la necesidad de realizar transacciones con candados (en este caso de nivel serializable) ya que necesito que al momento de realizar la re asignación o al momento de yo realizar muchas reservas al tiempo, necesito que nadie más manipule los datos en ese instante y surja un imprevisto.</w:t>
+      </w:r>
+    </w:p>
+    <w:p>
+      <w:pPr>
+        <w:pStyle w:val="Prrafodelista"/>
+        <w:numPr>
+          <w:ilvl w:val="0"/>
+          <w:numId w:val="10"/>
+        </w:numPr>
+      </w:pPr>
       <w:bookmarkStart w:id="0" w:name="_GoBack"/>
       <w:bookmarkEnd w:id="0"/>
     </w:p>
-    <w:p/>
     <w:sectPr>
       <w:pgSz w:w="12240" w:h="15840"/>
       <w:pgMar w:top="1417" w:right="1701" w:bottom="1417" w:left="1701" w:header="708" w:footer="708" w:gutter="0"/>
@@ -19383,7 +19445,7 @@
 </file>
 
 <file path=word/numbering.xml><?xml version="1.0" encoding="utf-8"?>
-<w:numbering xmlns:wpc="http://schemas.microsoft.com/office/word/2010/wordprocessingCanvas" xmlns:mc="http://schemas.openxmlformats.org/markup-compatibility/2006" xmlns:o="urn:schemas-microsoft-com:office:office" xmlns:r="http://schemas.openxmlformats.org/officeDocument/2006/relationships" xmlns:m="http://schemas.openxmlformats.org/officeDocument/2006/math" xmlns:v="urn:schemas-microsoft-com:vml" xmlns:wp14="http://schemas.microsoft.com/office/word/2010/wordprocessingDrawing" xmlns:wp="http://schemas.openxmlformats.org/drawingml/2006/wordprocessingDrawing" xmlns:w10="urn:schemas-microsoft-com:office:word" xmlns:w="http://schemas.openxmlformats.org/wordprocessingml/2006/main" xmlns:w14="http://schemas.microsoft.com/office/word/2010/wordml" xmlns:w15="http://schemas.microsoft.com/office/word/2012/wordml" xmlns:wpg="http://schemas.microsoft.com/office/word/2010/wordprocessingGroup" xmlns:wpi="http://schemas.microsoft.com/office/word/2010/wordprocessingInk" xmlns:wne="http://schemas.microsoft.com/office/word/2006/wordml" xmlns:wps="http://schemas.microsoft.com/office/word/2010/wordprocessingShape" mc:Ignorable="w14 w15 wp14">
+<w:numbering xmlns:wpc="http://schemas.microsoft.com/office/word/2010/wordprocessingCanvas" xmlns:cx="http://schemas.microsoft.com/office/drawing/2014/chartex" xmlns:cx1="http://schemas.microsoft.com/office/drawing/2015/9/8/chartex" xmlns:cx2="http://schemas.microsoft.com/office/drawing/2015/10/21/chartex" xmlns:cx3="http://schemas.microsoft.com/office/drawing/2016/5/9/chartex" xmlns:cx4="http://schemas.microsoft.com/office/drawing/2016/5/10/chartex" xmlns:cx5="http://schemas.microsoft.com/office/drawing/2016/5/11/chartex" xmlns:cx6="http://schemas.microsoft.com/office/drawing/2016/5/12/chartex" xmlns:cx7="http://schemas.microsoft.com/office/drawing/2016/5/13/chartex" xmlns:cx8="http://schemas.microsoft.com/office/drawing/2016/5/14/chartex" xmlns:mc="http://schemas.openxmlformats.org/markup-compatibility/2006" xmlns:aink="http://schemas.microsoft.com/office/drawing/2016/ink" xmlns:am3d="http://schemas.microsoft.com/office/drawing/2017/model3d" xmlns:o="urn:schemas-microsoft-com:office:office" xmlns:r="http://schemas.openxmlformats.org/officeDocument/2006/relationships" xmlns:m="http://schemas.openxmlformats.org/officeDocument/2006/math" xmlns:v="urn:schemas-microsoft-com:vml" xmlns:wp14="http://schemas.microsoft.com/office/word/2010/wordprocessingDrawing" xmlns:wp="http://schemas.openxmlformats.org/drawingml/2006/wordprocessingDrawing" xmlns:w10="urn:schemas-microsoft-com:office:word" xmlns:w="http://schemas.openxmlformats.org/wordprocessingml/2006/main" xmlns:w14="http://schemas.microsoft.com/office/word/2010/wordml" xmlns:w15="http://schemas.microsoft.com/office/word/2012/wordml" xmlns:w16cid="http://schemas.microsoft.com/office/word/2016/wordml/cid" xmlns:w16se="http://schemas.microsoft.com/office/word/2015/wordml/symex" xmlns:wpg="http://schemas.microsoft.com/office/word/2010/wordprocessingGroup" xmlns:wpi="http://schemas.microsoft.com/office/word/2010/wordprocessingInk" xmlns:wne="http://schemas.microsoft.com/office/word/2006/wordml" xmlns:wps="http://schemas.microsoft.com/office/word/2010/wordprocessingShape" mc:Ignorable="w14 w15 w16se w16cid wp14">
   <w:abstractNum w:abstractNumId="0" w15:restartNumberingAfterBreak="0">
     <w:nsid w:val="036E530B"/>
     <w:multiLevelType w:val="hybridMultilevel"/>
@@ -19697,6 +19759,95 @@
     </w:lvl>
   </w:abstractNum>
   <w:abstractNum w:abstractNumId="3" w15:restartNumberingAfterBreak="0">
+    <w:nsid w:val="1CCB4343"/>
+    <w:multiLevelType w:val="hybridMultilevel"/>
+    <w:tmpl w:val="421EF7D2"/>
+    <w:lvl w:ilvl="0" w:tplc="240A0017">
+      <w:start w:val="1"/>
+      <w:numFmt w:val="lowerLetter"/>
+      <w:lvlText w:val="%1)"/>
+      <w:lvlJc w:val="left"/>
+      <w:pPr>
+        <w:ind w:left="720" w:hanging="360"/>
+      </w:pPr>
+      <w:rPr>
+        <w:rFonts w:hint="default"/>
+      </w:rPr>
+    </w:lvl>
+    <w:lvl w:ilvl="1" w:tplc="240A0019" w:tentative="1">
+      <w:start w:val="1"/>
+      <w:numFmt w:val="lowerLetter"/>
+      <w:lvlText w:val="%2."/>
+      <w:lvlJc w:val="left"/>
+      <w:pPr>
+        <w:ind w:left="1440" w:hanging="360"/>
+      </w:pPr>
+    </w:lvl>
+    <w:lvl w:ilvl="2" w:tplc="240A001B" w:tentative="1">
+      <w:start w:val="1"/>
+      <w:numFmt w:val="lowerRoman"/>
+      <w:lvlText w:val="%3."/>
+      <w:lvlJc w:val="right"/>
+      <w:pPr>
+        <w:ind w:left="2160" w:hanging="180"/>
+      </w:pPr>
+    </w:lvl>
+    <w:lvl w:ilvl="3" w:tplc="240A000F" w:tentative="1">
+      <w:start w:val="1"/>
+      <w:numFmt w:val="decimal"/>
+      <w:lvlText w:val="%4."/>
+      <w:lvlJc w:val="left"/>
+      <w:pPr>
+        <w:ind w:left="2880" w:hanging="360"/>
+      </w:pPr>
+    </w:lvl>
+    <w:lvl w:ilvl="4" w:tplc="240A0019" w:tentative="1">
+      <w:start w:val="1"/>
+      <w:numFmt w:val="lowerLetter"/>
+      <w:lvlText w:val="%5."/>
+      <w:lvlJc w:val="left"/>
+      <w:pPr>
+        <w:ind w:left="3600" w:hanging="360"/>
+      </w:pPr>
+    </w:lvl>
+    <w:lvl w:ilvl="5" w:tplc="240A001B" w:tentative="1">
+      <w:start w:val="1"/>
+      <w:numFmt w:val="lowerRoman"/>
+      <w:lvlText w:val="%6."/>
+      <w:lvlJc w:val="right"/>
+      <w:pPr>
+        <w:ind w:left="4320" w:hanging="180"/>
+      </w:pPr>
+    </w:lvl>
+    <w:lvl w:ilvl="6" w:tplc="240A000F" w:tentative="1">
+      <w:start w:val="1"/>
+      <w:numFmt w:val="decimal"/>
+      <w:lvlText w:val="%7."/>
+      <w:lvlJc w:val="left"/>
+      <w:pPr>
+        <w:ind w:left="5040" w:hanging="360"/>
+      </w:pPr>
+    </w:lvl>
+    <w:lvl w:ilvl="7" w:tplc="240A0019" w:tentative="1">
+      <w:start w:val="1"/>
+      <w:numFmt w:val="lowerLetter"/>
+      <w:lvlText w:val="%8."/>
+      <w:lvlJc w:val="left"/>
+      <w:pPr>
+        <w:ind w:left="5760" w:hanging="360"/>
+      </w:pPr>
+    </w:lvl>
+    <w:lvl w:ilvl="8" w:tplc="240A001B" w:tentative="1">
+      <w:start w:val="1"/>
+      <w:numFmt w:val="lowerRoman"/>
+      <w:lvlText w:val="%9."/>
+      <w:lvlJc w:val="right"/>
+      <w:pPr>
+        <w:ind w:left="6480" w:hanging="180"/>
+      </w:pPr>
+    </w:lvl>
+  </w:abstractNum>
+  <w:abstractNum w:abstractNumId="4" w15:restartNumberingAfterBreak="0">
     <w:nsid w:val="1F6D550F"/>
     <w:multiLevelType w:val="hybridMultilevel"/>
     <w:tmpl w:val="9E385E12"/>
@@ -19782,7 +19933,7 @@
       </w:pPr>
     </w:lvl>
   </w:abstractNum>
-  <w:abstractNum w:abstractNumId="4" w15:restartNumberingAfterBreak="0">
+  <w:abstractNum w:abstractNumId="5" w15:restartNumberingAfterBreak="0">
     <w:nsid w:val="245F096A"/>
     <w:multiLevelType w:val="hybridMultilevel"/>
     <w:tmpl w:val="09321914"/>
@@ -19868,7 +20019,96 @@
       </w:pPr>
     </w:lvl>
   </w:abstractNum>
-  <w:abstractNum w:abstractNumId="5" w15:restartNumberingAfterBreak="0">
+  <w:abstractNum w:abstractNumId="6" w15:restartNumberingAfterBreak="0">
+    <w:nsid w:val="45F33C51"/>
+    <w:multiLevelType w:val="hybridMultilevel"/>
+    <w:tmpl w:val="97A63C3A"/>
+    <w:lvl w:ilvl="0" w:tplc="C4BAA13A">
+      <w:start w:val="1"/>
+      <w:numFmt w:val="upperLetter"/>
+      <w:lvlText w:val="%1)"/>
+      <w:lvlJc w:val="left"/>
+      <w:pPr>
+        <w:ind w:left="720" w:hanging="360"/>
+      </w:pPr>
+      <w:rPr>
+        <w:rFonts w:hint="default"/>
+      </w:rPr>
+    </w:lvl>
+    <w:lvl w:ilvl="1" w:tplc="240A0019" w:tentative="1">
+      <w:start w:val="1"/>
+      <w:numFmt w:val="lowerLetter"/>
+      <w:lvlText w:val="%2."/>
+      <w:lvlJc w:val="left"/>
+      <w:pPr>
+        <w:ind w:left="1440" w:hanging="360"/>
+      </w:pPr>
+    </w:lvl>
+    <w:lvl w:ilvl="2" w:tplc="240A001B" w:tentative="1">
+      <w:start w:val="1"/>
+      <w:numFmt w:val="lowerRoman"/>
+      <w:lvlText w:val="%3."/>
+      <w:lvlJc w:val="right"/>
+      <w:pPr>
+        <w:ind w:left="2160" w:hanging="180"/>
+      </w:pPr>
+    </w:lvl>
+    <w:lvl w:ilvl="3" w:tplc="240A000F" w:tentative="1">
+      <w:start w:val="1"/>
+      <w:numFmt w:val="decimal"/>
+      <w:lvlText w:val="%4."/>
+      <w:lvlJc w:val="left"/>
+      <w:pPr>
+        <w:ind w:left="2880" w:hanging="360"/>
+      </w:pPr>
+    </w:lvl>
+    <w:lvl w:ilvl="4" w:tplc="240A0019" w:tentative="1">
+      <w:start w:val="1"/>
+      <w:numFmt w:val="lowerLetter"/>
+      <w:lvlText w:val="%5."/>
+      <w:lvlJc w:val="left"/>
+      <w:pPr>
+        <w:ind w:left="3600" w:hanging="360"/>
+      </w:pPr>
+    </w:lvl>
+    <w:lvl w:ilvl="5" w:tplc="240A001B" w:tentative="1">
+      <w:start w:val="1"/>
+      <w:numFmt w:val="lowerRoman"/>
+      <w:lvlText w:val="%6."/>
+      <w:lvlJc w:val="right"/>
+      <w:pPr>
+        <w:ind w:left="4320" w:hanging="180"/>
+      </w:pPr>
+    </w:lvl>
+    <w:lvl w:ilvl="6" w:tplc="240A000F" w:tentative="1">
+      <w:start w:val="1"/>
+      <w:numFmt w:val="decimal"/>
+      <w:lvlText w:val="%7."/>
+      <w:lvlJc w:val="left"/>
+      <w:pPr>
+        <w:ind w:left="5040" w:hanging="360"/>
+      </w:pPr>
+    </w:lvl>
+    <w:lvl w:ilvl="7" w:tplc="240A0019" w:tentative="1">
+      <w:start w:val="1"/>
+      <w:numFmt w:val="lowerLetter"/>
+      <w:lvlText w:val="%8."/>
+      <w:lvlJc w:val="left"/>
+      <w:pPr>
+        <w:ind w:left="5760" w:hanging="360"/>
+      </w:pPr>
+    </w:lvl>
+    <w:lvl w:ilvl="8" w:tplc="240A001B" w:tentative="1">
+      <w:start w:val="1"/>
+      <w:numFmt w:val="lowerRoman"/>
+      <w:lvlText w:val="%9."/>
+      <w:lvlJc w:val="right"/>
+      <w:pPr>
+        <w:ind w:left="6480" w:hanging="180"/>
+      </w:pPr>
+    </w:lvl>
+  </w:abstractNum>
+  <w:abstractNum w:abstractNumId="7" w15:restartNumberingAfterBreak="0">
     <w:nsid w:val="479C64DE"/>
     <w:multiLevelType w:val="hybridMultilevel"/>
     <w:tmpl w:val="09321914"/>
@@ -19954,7 +20194,7 @@
       </w:pPr>
     </w:lvl>
   </w:abstractNum>
-  <w:abstractNum w:abstractNumId="6" w15:restartNumberingAfterBreak="0">
+  <w:abstractNum w:abstractNumId="8" w15:restartNumberingAfterBreak="0">
     <w:nsid w:val="552B194F"/>
     <w:multiLevelType w:val="hybridMultilevel"/>
     <w:tmpl w:val="9E385E12"/>
@@ -20040,7 +20280,7 @@
       </w:pPr>
     </w:lvl>
   </w:abstractNum>
-  <w:abstractNum w:abstractNumId="7" w15:restartNumberingAfterBreak="0">
+  <w:abstractNum w:abstractNumId="9" w15:restartNumberingAfterBreak="0">
     <w:nsid w:val="6C6112CA"/>
     <w:multiLevelType w:val="hybridMultilevel"/>
     <w:tmpl w:val="99F27092"/>
@@ -20157,31 +20397,37 @@
     <w:abstractNumId w:val="0"/>
   </w:num>
   <w:num w:numId="2">
-    <w:abstractNumId w:val="7"/>
+    <w:abstractNumId w:val="9"/>
   </w:num>
   <w:num w:numId="3">
-    <w:abstractNumId w:val="5"/>
+    <w:abstractNumId w:val="7"/>
   </w:num>
   <w:num w:numId="4">
     <w:abstractNumId w:val="2"/>
   </w:num>
   <w:num w:numId="5">
-    <w:abstractNumId w:val="6"/>
+    <w:abstractNumId w:val="8"/>
   </w:num>
   <w:num w:numId="6">
     <w:abstractNumId w:val="1"/>
   </w:num>
   <w:num w:numId="7">
+    <w:abstractNumId w:val="5"/>
+  </w:num>
+  <w:num w:numId="8">
     <w:abstractNumId w:val="4"/>
   </w:num>
-  <w:num w:numId="8">
+  <w:num w:numId="9">
+    <w:abstractNumId w:val="6"/>
+  </w:num>
+  <w:num w:numId="10">
     <w:abstractNumId w:val="3"/>
   </w:num>
 </w:numbering>
 </file>
 
 <file path=word/styles.xml><?xml version="1.0" encoding="utf-8"?>
-<w:styles xmlns:mc="http://schemas.openxmlformats.org/markup-compatibility/2006" xmlns:r="http://schemas.openxmlformats.org/officeDocument/2006/relationships" xmlns:w="http://schemas.openxmlformats.org/wordprocessingml/2006/main" xmlns:w14="http://schemas.microsoft.com/office/word/2010/wordml" xmlns:w15="http://schemas.microsoft.com/office/word/2012/wordml" mc:Ignorable="w14 w15">
+<w:styles xmlns:mc="http://schemas.openxmlformats.org/markup-compatibility/2006" xmlns:r="http://schemas.openxmlformats.org/officeDocument/2006/relationships" xmlns:w="http://schemas.openxmlformats.org/wordprocessingml/2006/main" xmlns:w14="http://schemas.microsoft.com/office/word/2010/wordml" xmlns:w15="http://schemas.microsoft.com/office/word/2012/wordml" xmlns:w16cid="http://schemas.microsoft.com/office/word/2016/wordml/cid" xmlns:w16se="http://schemas.microsoft.com/office/word/2015/wordml/symex" mc:Ignorable="w14 w15 w16se w16cid">
   <w:docDefaults>
     <w:rPrDefault>
       <w:rPr>
@@ -20197,7 +20443,7 @@
       </w:pPr>
     </w:pPrDefault>
   </w:docDefaults>
-  <w:latentStyles w:defLockedState="0" w:defUIPriority="99" w:defSemiHidden="0" w:defUnhideWhenUsed="0" w:defQFormat="0" w:count="371">
+  <w:latentStyles w:defLockedState="0" w:defUIPriority="99" w:defSemiHidden="0" w:defUnhideWhenUsed="0" w:defQFormat="0" w:count="375">
     <w:lsdException w:name="Normal" w:uiPriority="0" w:qFormat="1"/>
     <w:lsdException w:name="heading 1" w:uiPriority="9" w:qFormat="1"/>
     <w:lsdException w:name="heading 2" w:semiHidden="1" w:uiPriority="9" w:unhideWhenUsed="1" w:qFormat="1"/>
@@ -20303,7 +20549,6 @@
     <w:lsdException w:name="HTML Sample" w:semiHidden="1" w:unhideWhenUsed="1"/>
     <w:lsdException w:name="HTML Typewriter" w:semiHidden="1" w:unhideWhenUsed="1"/>
     <w:lsdException w:name="HTML Variable" w:semiHidden="1" w:unhideWhenUsed="1"/>
-    <w:lsdException w:name="Normal Table" w:semiHidden="1" w:unhideWhenUsed="1"/>
     <w:lsdException w:name="annotation subject" w:semiHidden="1" w:unhideWhenUsed="1"/>
     <w:lsdException w:name="No List" w:semiHidden="1" w:unhideWhenUsed="1"/>
     <w:lsdException w:name="Outline List 1" w:semiHidden="1" w:unhideWhenUsed="1"/>
@@ -20347,10 +20592,8 @@
     <w:lsdException w:name="Table Elegant" w:semiHidden="1" w:unhideWhenUsed="1"/>
     <w:lsdException w:name="Table Professional" w:semiHidden="1" w:unhideWhenUsed="1"/>
     <w:lsdException w:name="Table Subtle 1" w:semiHidden="1" w:unhideWhenUsed="1"/>
-    <w:lsdException w:name="Table Subtle 2" w:semiHidden="1" w:unhideWhenUsed="1"/>
     <w:lsdException w:name="Table Web 1" w:semiHidden="1" w:unhideWhenUsed="1"/>
     <w:lsdException w:name="Table Web 2" w:semiHidden="1" w:unhideWhenUsed="1"/>
-    <w:lsdException w:name="Table Web 3" w:semiHidden="1" w:unhideWhenUsed="1"/>
     <w:lsdException w:name="Balloon Text" w:semiHidden="1" w:unhideWhenUsed="1"/>
     <w:lsdException w:name="Table Grid" w:uiPriority="39"/>
     <w:lsdException w:name="Table Theme" w:semiHidden="1" w:unhideWhenUsed="1"/>
@@ -20569,6 +20812,10 @@
     <w:lsdException w:name="List Table 5 Dark Accent 6" w:uiPriority="50"/>
     <w:lsdException w:name="List Table 6 Colorful Accent 6" w:uiPriority="51"/>
     <w:lsdException w:name="List Table 7 Colorful Accent 6" w:uiPriority="52"/>
+    <w:lsdException w:name="Mention" w:semiHidden="1" w:unhideWhenUsed="1"/>
+    <w:lsdException w:name="Smart Hyperlink" w:semiHidden="1" w:unhideWhenUsed="1"/>
+    <w:lsdException w:name="Hashtag" w:semiHidden="1" w:unhideWhenUsed="1"/>
+    <w:lsdException w:name="Unresolved Mention" w:semiHidden="1" w:unhideWhenUsed="1"/>
   </w:latentStyles>
   <w:style w:type="paragraph" w:default="1" w:styleId="Normal">
     <w:name w:val="Normal"/>
